--- a/Основы бизнеса и права в информационных/ИПР1.docx
+++ b/Основы бизнеса и права в информационных/ИПР1.docx
@@ -655,6 +655,13 @@
     </w:p>
     <w:sdt>
       <w:sdtPr>
+        <w:rPr>
+          <w:rFonts w:asciiTheme="minorHAnsi" w:eastAsiaTheme="minorHAnsi" w:hAnsiTheme="minorHAnsi" w:cstheme="minorBidi"/>
+          <w:color w:val="auto"/>
+          <w:sz w:val="22"/>
+          <w:szCs w:val="22"/>
+          <w:lang w:eastAsia="en-US"/>
+        </w:rPr>
         <w:id w:val="-20937931"/>
         <w:docPartObj>
           <w:docPartGallery w:val="Table of Contents"/>
@@ -663,13 +670,8 @@
       </w:sdtPr>
       <w:sdtEndPr>
         <w:rPr>
-          <w:rFonts w:asciiTheme="minorHAnsi" w:eastAsiaTheme="minorHAnsi" w:hAnsiTheme="minorHAnsi" w:cstheme="minorBidi"/>
           <w:b/>
           <w:bCs/>
-          <w:color w:val="auto"/>
-          <w:sz w:val="22"/>
-          <w:szCs w:val="22"/>
-          <w:lang w:eastAsia="en-US"/>
         </w:rPr>
       </w:sdtEndPr>
       <w:sdtContent>
@@ -1030,8 +1032,6 @@
           <w:szCs w:val="28"/>
         </w:rPr>
       </w:pPr>
-      <w:bookmarkStart w:id="2" w:name="_GoBack"/>
-      <w:bookmarkEnd w:id="2"/>
       <w:r>
         <w:rPr>
           <w:rFonts w:ascii="Times New Roman" w:hAnsi="Times New Roman" w:cs="Times New Roman"/>
@@ -1056,7 +1056,7 @@
           <w:szCs w:val="28"/>
         </w:rPr>
       </w:pPr>
-      <w:bookmarkStart w:id="3" w:name="_Toc533360585"/>
+      <w:bookmarkStart w:id="2" w:name="_Toc533360585"/>
       <w:r>
         <w:rPr>
           <w:rFonts w:ascii="Times New Roman" w:hAnsi="Times New Roman" w:cs="Times New Roman"/>
@@ -1068,12 +1068,109 @@
         <w:lastRenderedPageBreak/>
         <w:t>Введение</w:t>
       </w:r>
-      <w:bookmarkEnd w:id="3"/>
+      <w:bookmarkEnd w:id="2"/>
     </w:p>
     <w:p>
       <w:pPr>
         <w:spacing w:after="200" w:line="276" w:lineRule="auto"/>
-      </w:pPr>
+        <w:rPr>
+          <w:rFonts w:ascii="Times New Roman" w:hAnsi="Times New Roman" w:cs="Times New Roman"/>
+          <w:sz w:val="28"/>
+          <w:szCs w:val="28"/>
+        </w:rPr>
+      </w:pPr>
+    </w:p>
+    <w:p>
+      <w:pPr>
+        <w:pStyle w:val="a9"/>
+        <w:shd w:val="clear" w:color="auto" w:fill="FFFFFF"/>
+        <w:spacing w:before="0" w:beforeAutospacing="0" w:after="0" w:afterAutospacing="0"/>
+        <w:ind w:firstLine="709"/>
+        <w:rPr>
+          <w:color w:val="000000"/>
+          <w:sz w:val="28"/>
+          <w:szCs w:val="28"/>
+        </w:rPr>
+      </w:pPr>
+      <w:r>
+        <w:rPr>
+          <w:color w:val="000000"/>
+          <w:sz w:val="28"/>
+          <w:szCs w:val="28"/>
+        </w:rPr>
+        <w:t>В рыночной экономике особое место отводится предприятию, способному выполнять исключительно важную функцию – “зарабатывание прибыли”</w:t>
+      </w:r>
+    </w:p>
+    <w:p>
+      <w:pPr>
+        <w:pStyle w:val="a9"/>
+        <w:shd w:val="clear" w:color="auto" w:fill="FFFFFF"/>
+        <w:spacing w:before="0" w:beforeAutospacing="0" w:after="0" w:afterAutospacing="0"/>
+        <w:ind w:firstLine="709"/>
+        <w:rPr>
+          <w:color w:val="000000"/>
+          <w:sz w:val="28"/>
+          <w:szCs w:val="28"/>
+        </w:rPr>
+      </w:pPr>
+      <w:r>
+        <w:rPr>
+          <w:color w:val="000000"/>
+          <w:sz w:val="28"/>
+          <w:szCs w:val="28"/>
+        </w:rPr>
+        <w:t>Прибыль создает определенные гарантии для дальнейшего существования и развития предприятия. Каждое предприятие, прежде чем начать производство продукции, определяет, каждую прибыль, какой доход оно сможет получить.</w:t>
+      </w:r>
+    </w:p>
+    <w:p>
+      <w:pPr>
+        <w:pStyle w:val="a9"/>
+        <w:shd w:val="clear" w:color="auto" w:fill="FFFFFF"/>
+        <w:spacing w:before="0" w:beforeAutospacing="0" w:after="0" w:afterAutospacing="0"/>
+        <w:ind w:firstLine="709"/>
+        <w:rPr>
+          <w:color w:val="000000"/>
+          <w:sz w:val="28"/>
+          <w:szCs w:val="28"/>
+        </w:rPr>
+      </w:pPr>
+      <w:r>
+        <w:rPr>
+          <w:color w:val="000000"/>
+          <w:sz w:val="28"/>
+          <w:szCs w:val="28"/>
+        </w:rPr>
+        <w:t>Прибыль является источником формирования бюджетов, стимулом к обновлению выпускаемой продукции, расширению ассортимента. И самое главное, она является базой экономического развития государства.</w:t>
+      </w:r>
+    </w:p>
+    <w:p>
+      <w:pPr>
+        <w:pStyle w:val="a9"/>
+        <w:shd w:val="clear" w:color="auto" w:fill="FFFFFF"/>
+        <w:spacing w:before="0" w:beforeAutospacing="0" w:after="0" w:afterAutospacing="0"/>
+        <w:ind w:firstLine="709"/>
+        <w:rPr>
+          <w:color w:val="000000"/>
+          <w:sz w:val="28"/>
+          <w:szCs w:val="28"/>
+        </w:rPr>
+      </w:pPr>
+      <w:r>
+        <w:rPr>
+          <w:color w:val="000000"/>
+          <w:sz w:val="28"/>
+          <w:szCs w:val="28"/>
+        </w:rPr>
+        <w:t>Актуальность выбранной темы очевидна т.к. в условиях рыночной экономики постоянно возникают такие вопросы, как роль прибыли в формировании финансовых ресурсов предприятия, пути увеличения прибыли, влияние распределения прибыли на общее финансовое состояние предприятия.</w:t>
+      </w:r>
+    </w:p>
+    <w:p>
+      <w:pPr>
+        <w:spacing w:after="200" w:line="276" w:lineRule="auto"/>
+      </w:pPr>
+      <w:r>
+        <w:t xml:space="preserve"> </w:t>
+      </w:r>
       <w:r>
         <w:br w:type="page"/>
       </w:r>
@@ -1091,7 +1188,7 @@
           <w:szCs w:val="28"/>
         </w:rPr>
       </w:pPr>
-      <w:bookmarkStart w:id="4" w:name="_Toc533360586"/>
+      <w:bookmarkStart w:id="3" w:name="_Toc533360586"/>
       <w:r>
         <w:rPr>
           <w:rFonts w:ascii="Times New Roman" w:hAnsi="Times New Roman" w:cs="Times New Roman"/>
@@ -1103,7 +1200,7 @@
         <w:lastRenderedPageBreak/>
         <w:t>Сущность прибыли. Прибыль как основной финансовый ресурс. Виды прибыли.</w:t>
       </w:r>
-      <w:bookmarkEnd w:id="4"/>
+      <w:bookmarkEnd w:id="3"/>
     </w:p>
     <w:p>
       <w:pPr>
@@ -1126,8 +1223,8 @@
           <w:szCs w:val="28"/>
         </w:rPr>
       </w:pPr>
-      <w:bookmarkStart w:id="5" w:name="_Toc533360431"/>
-      <w:bookmarkStart w:id="6" w:name="_Toc533360587"/>
+      <w:bookmarkStart w:id="4" w:name="_Toc533360431"/>
+      <w:bookmarkStart w:id="5" w:name="_Toc533360587"/>
       <w:r>
         <w:rPr>
           <w:rFonts w:ascii="Times New Roman" w:hAnsi="Times New Roman" w:cs="Times New Roman"/>
@@ -1139,16 +1236,123 @@
         <w:lastRenderedPageBreak/>
         <w:t>Заключение</w:t>
       </w:r>
+      <w:bookmarkEnd w:id="4"/>
       <w:bookmarkEnd w:id="5"/>
+    </w:p>
+    <w:p>
+      <w:pPr>
+        <w:pStyle w:val="a9"/>
+        <w:shd w:val="clear" w:color="auto" w:fill="FFFFFF"/>
+        <w:spacing w:before="0" w:beforeAutospacing="0" w:after="0" w:afterAutospacing="0" w:line="360" w:lineRule="auto"/>
+        <w:ind w:firstLine="709"/>
+        <w:textAlignment w:val="baseline"/>
+        <w:rPr>
+          <w:color w:val="000000"/>
+          <w:sz w:val="28"/>
+          <w:szCs w:val="28"/>
+        </w:rPr>
+      </w:pPr>
+      <w:r>
+        <w:rPr>
+          <w:color w:val="000000"/>
+          <w:sz w:val="28"/>
+          <w:szCs w:val="28"/>
+        </w:rPr>
+        <w:t>Изменение социально-</w:t>
+      </w:r>
+      <w:proofErr w:type="gramStart"/>
+      <w:r>
+        <w:rPr>
+          <w:color w:val="000000"/>
+          <w:sz w:val="28"/>
+          <w:szCs w:val="28"/>
+        </w:rPr>
+        <w:t>экономического  развития</w:t>
+      </w:r>
+      <w:proofErr w:type="gramEnd"/>
+      <w:r>
+        <w:rPr>
+          <w:color w:val="000000"/>
+          <w:sz w:val="28"/>
+          <w:szCs w:val="28"/>
+        </w:rPr>
+        <w:t xml:space="preserve"> государства в период перехода к рыночным отношениям приводит к качественным структурным сдвигам в сторону интенсификации производства, что обусловливает неизменный рост денежных накоплений и главным образом прибыли предприятий различных форм собственности.</w:t>
+      </w:r>
+    </w:p>
+    <w:p>
+      <w:pPr>
+        <w:pStyle w:val="a9"/>
+        <w:shd w:val="clear" w:color="auto" w:fill="FFFFFF"/>
+        <w:spacing w:before="0" w:beforeAutospacing="0" w:after="0" w:afterAutospacing="0" w:line="360" w:lineRule="auto"/>
+        <w:ind w:firstLine="709"/>
+        <w:textAlignment w:val="baseline"/>
+        <w:rPr>
+          <w:color w:val="000000"/>
+          <w:sz w:val="28"/>
+          <w:szCs w:val="28"/>
+        </w:rPr>
+      </w:pPr>
+      <w:r>
+        <w:rPr>
+          <w:color w:val="000000"/>
+          <w:sz w:val="28"/>
+          <w:szCs w:val="28"/>
+        </w:rPr>
+        <w:t>Заинтересованность предприятий в производстве и реализации качественной, пользующейся спросом на рынке продукции, отражается на величине прибыли, которая при прочих равных условиях находится в прямой зависимости от объема реализации этой продукции.</w:t>
+      </w:r>
+    </w:p>
+    <w:p>
+      <w:pPr>
+        <w:pStyle w:val="a9"/>
+        <w:shd w:val="clear" w:color="auto" w:fill="FFFFFF"/>
+        <w:spacing w:before="0" w:beforeAutospacing="0" w:after="0" w:afterAutospacing="0" w:line="360" w:lineRule="auto"/>
+        <w:ind w:firstLine="709"/>
+        <w:textAlignment w:val="baseline"/>
+        <w:rPr>
+          <w:color w:val="000000"/>
+          <w:sz w:val="28"/>
+          <w:szCs w:val="28"/>
+        </w:rPr>
+      </w:pPr>
+      <w:r>
+        <w:rPr>
+          <w:color w:val="000000"/>
+          <w:sz w:val="28"/>
+          <w:szCs w:val="28"/>
+        </w:rPr>
+        <w:t xml:space="preserve">Прибыль является основным источником собственных средств фирмы. С одной стороны, прибыль рассматривается как результат деятельности фирмы, с </w:t>
+      </w:r>
+      <w:proofErr w:type="gramStart"/>
+      <w:r>
+        <w:rPr>
+          <w:color w:val="000000"/>
+          <w:sz w:val="28"/>
+          <w:szCs w:val="28"/>
+        </w:rPr>
+        <w:t>другой,  ¾</w:t>
+      </w:r>
+      <w:proofErr w:type="gramEnd"/>
+      <w:r>
+        <w:rPr>
+          <w:color w:val="000000"/>
+          <w:sz w:val="28"/>
+          <w:szCs w:val="28"/>
+        </w:rPr>
+        <w:t>  как основа дальнейшего развития.  Для страны прибыль фирм означает наполняемость доходной части бюджета, возможность решения социальных проблем страны или региона.</w:t>
+      </w:r>
+    </w:p>
+    <w:p>
+      <w:pPr>
+        <w:spacing w:after="200" w:line="276" w:lineRule="auto"/>
+      </w:pPr>
+      <w:r>
+        <w:t xml:space="preserve"> </w:t>
+      </w:r>
+      <w:r>
+        <w:br w:type="page"/>
+      </w:r>
+      <w:bookmarkStart w:id="6" w:name="_GoBack"/>
       <w:bookmarkEnd w:id="6"/>
-    </w:p>
-    <w:p>
-      <w:pPr>
-        <w:spacing w:after="200" w:line="276" w:lineRule="auto"/>
-      </w:pPr>
-      <w:r>
-        <w:br w:type="page"/>
-      </w:r>
     </w:p>
     <w:p>
       <w:pPr>
@@ -1224,6 +1428,79 @@
         </w:rPr>
         <w:t>.</w:t>
       </w:r>
+    </w:p>
+    <w:p>
+      <w:pPr>
+        <w:pStyle w:val="a7"/>
+        <w:numPr>
+          <w:ilvl w:val="0"/>
+          <w:numId w:val="1"/>
+        </w:numPr>
+        <w:shd w:val="clear" w:color="auto" w:fill="FFFFFF"/>
+        <w:spacing w:before="0" w:beforeAutospacing="0" w:after="0" w:afterAutospacing="0" w:line="360" w:lineRule="auto"/>
+        <w:ind w:left="0" w:firstLine="0"/>
+        <w:textAlignment w:val="baseline"/>
+        <w:rPr>
+          <w:color w:val="000000"/>
+          <w:sz w:val="28"/>
+          <w:szCs w:val="28"/>
+        </w:rPr>
+      </w:pPr>
+      <w:r>
+        <w:rPr>
+          <w:color w:val="000000"/>
+          <w:sz w:val="28"/>
+          <w:szCs w:val="28"/>
+        </w:rPr>
+        <w:t xml:space="preserve">Ван </w:t>
+      </w:r>
+      <w:proofErr w:type="spellStart"/>
+      <w:r>
+        <w:rPr>
+          <w:color w:val="000000"/>
+          <w:sz w:val="28"/>
+          <w:szCs w:val="28"/>
+        </w:rPr>
+        <w:t>Хорн</w:t>
+      </w:r>
+      <w:proofErr w:type="spellEnd"/>
+      <w:r>
+        <w:rPr>
+          <w:color w:val="000000"/>
+          <w:sz w:val="28"/>
+          <w:szCs w:val="28"/>
+        </w:rPr>
+        <w:t xml:space="preserve"> </w:t>
+      </w:r>
+      <w:proofErr w:type="spellStart"/>
+      <w:r>
+        <w:rPr>
+          <w:color w:val="000000"/>
+          <w:sz w:val="28"/>
+          <w:szCs w:val="28"/>
+        </w:rPr>
+        <w:t>Дж.К</w:t>
+      </w:r>
+      <w:proofErr w:type="spellEnd"/>
+      <w:r>
+        <w:rPr>
+          <w:color w:val="000000"/>
+          <w:sz w:val="28"/>
+          <w:szCs w:val="28"/>
+        </w:rPr>
+        <w:t>. Основы управления финансами. Пер. с англ. М.:     Финансы и статистика, 1996 г.</w:t>
+      </w:r>
+    </w:p>
+    <w:p>
+      <w:pPr>
+        <w:pStyle w:val="a7"/>
+        <w:spacing w:before="0" w:beforeAutospacing="0" w:after="0" w:afterAutospacing="0"/>
+        <w:rPr>
+          <w:color w:val="000000"/>
+          <w:sz w:val="28"/>
+          <w:szCs w:val="28"/>
+        </w:rPr>
+      </w:pPr>
     </w:p>
     <w:p>
       <w:pPr>
@@ -1916,6 +2193,23 @@
       <w:spacing w:after="100"/>
     </w:pPr>
   </w:style>
+  <w:style w:type="paragraph" w:styleId="a9">
+    <w:name w:val="Normal (Web)"/>
+    <w:basedOn w:val="a"/>
+    <w:uiPriority w:val="99"/>
+    <w:semiHidden/>
+    <w:unhideWhenUsed/>
+    <w:rsid w:val="00701E85"/>
+    <w:pPr>
+      <w:spacing w:before="100" w:beforeAutospacing="1" w:after="100" w:afterAutospacing="1" w:line="240" w:lineRule="auto"/>
+    </w:pPr>
+    <w:rPr>
+      <w:rFonts w:ascii="Times New Roman" w:eastAsia="Times New Roman" w:hAnsi="Times New Roman" w:cs="Times New Roman"/>
+      <w:sz w:val="24"/>
+      <w:szCs w:val="24"/>
+      <w:lang w:eastAsia="ru-RU"/>
+    </w:rPr>
+  </w:style>
 </w:styles>
 </file>
 
@@ -2209,7 +2503,7 @@
 </file>
 
 <file path=customXml/itemProps1.xml><?xml version="1.0" encoding="utf-8"?>
-<ds:datastoreItem xmlns:ds="http://schemas.openxmlformats.org/officeDocument/2006/customXml" ds:itemID="{BE5488D0-382A-4696-8C6C-809DC6C90275}">
+<ds:datastoreItem xmlns:ds="http://schemas.openxmlformats.org/officeDocument/2006/customXml" ds:itemID="{2F033581-B943-4D78-8841-F7897571CACB}">
   <ds:schemaRefs>
     <ds:schemaRef ds:uri="http://schemas.openxmlformats.org/officeDocument/2006/bibliography"/>
   </ds:schemaRefs>
